--- a/document/五專第113507-履人-系統手冊-改版.docx
+++ b/document/五專第113507-履人-系統手冊-改版.docx
@@ -5940,6 +5940,57 @@
     </w:p>
     <w:p>
       <w:pPr>
+        <w:pStyle w:val="23"/>
+      </w:pPr>
+      <w:r>
+        <w:rPr>
+          <w:noProof/>
+        </w:rPr>
+        <w:drawing>
+          <wp:inline distT="0" distB="0" distL="0" distR="0">
+            <wp:extent cx="6479540" cy="2378075"/>
+            <wp:effectExtent l="0" t="0" r="0" b="0"/>
+            <wp:docPr id="266010819" name="圖片 1"/>
+            <wp:cNvGraphicFramePr>
+              <a:graphicFrameLocks xmlns:a="http://schemas.openxmlformats.org/drawingml/2006/main" noChangeAspect="1"/>
+            </wp:cNvGraphicFramePr>
+            <a:graphic xmlns:a="http://schemas.openxmlformats.org/drawingml/2006/main">
+              <a:graphicData uri="http://schemas.openxmlformats.org/drawingml/2006/picture">
+                <pic:pic xmlns:pic="http://schemas.openxmlformats.org/drawingml/2006/picture">
+                  <pic:nvPicPr>
+                    <pic:cNvPr id="266010819" name="圖片 266010819"/>
+                    <pic:cNvPicPr/>
+                  </pic:nvPicPr>
+                  <pic:blipFill>
+                    <a:blip r:embed="rId16" cstate="print">
+                      <a:extLst>
+                        <a:ext uri="{28A0092B-C50C-407E-A947-70E740481C1C}">
+                          <a14:useLocalDpi xmlns:a14="http://schemas.microsoft.com/office/drawing/2010/main" val="0"/>
+                        </a:ext>
+                      </a:extLst>
+                    </a:blip>
+                    <a:stretch>
+                      <a:fillRect/>
+                    </a:stretch>
+                  </pic:blipFill>
+                  <pic:spPr>
+                    <a:xfrm>
+                      <a:off x="0" y="0"/>
+                      <a:ext cx="6479540" cy="2378075"/>
+                    </a:xfrm>
+                    <a:prstGeom prst="rect">
+                      <a:avLst/>
+                    </a:prstGeom>
+                  </pic:spPr>
+                </pic:pic>
+              </a:graphicData>
+            </a:graphic>
+          </wp:inline>
+        </w:drawing>
+      </w:r>
+    </w:p>
+    <w:p>
+      <w:pPr>
         <w:jc w:val="center"/>
         <w:rPr>
           <w:rFonts w:ascii="標楷體-繁" w:eastAsia="標楷體-繁" w:hint="eastAsia"/>
@@ -5979,16 +6030,6 @@
         </w:rPr>
         <w:t>商業模式</w:t>
       </w:r>
-    </w:p>
-    <w:p>
-      <w:pPr>
-        <w:jc w:val="both"/>
-        <w:rPr>
-          <w:rFonts w:ascii="標楷體-繁" w:eastAsia="標楷體-繁"/>
-          <w:sz w:val="28"/>
-          <w:szCs w:val="28"/>
-        </w:rPr>
-      </w:pPr>
     </w:p>
     <w:p>
       <w:pPr>
@@ -6036,7 +6077,7 @@
                     <pic:cNvPicPr/>
                   </pic:nvPicPr>
                   <pic:blipFill>
-                    <a:blip r:embed="rId16" cstate="print">
+                    <a:blip r:embed="rId17" cstate="print">
                       <a:extLst>
                         <a:ext uri="{28A0092B-C50C-407E-A947-70E740481C1C}">
                           <a14:useLocalDpi xmlns:a14="http://schemas.microsoft.com/office/drawing/2010/main" val="0"/>
@@ -7149,7 +7190,7 @@
                     </pic:cNvPicPr>
                   </pic:nvPicPr>
                   <pic:blipFill rotWithShape="1">
-                    <a:blip r:embed="rId17">
+                    <a:blip r:embed="rId18">
                       <a:extLst>
                         <a:ext uri="{28A0092B-C50C-407E-A947-70E740481C1C}">
                           <a14:useLocalDpi xmlns:a14="http://schemas.microsoft.com/office/drawing/2010/main" val="0"/>
@@ -8281,7 +8322,7 @@
                           </pic:cNvPicPr>
                         </pic:nvPicPr>
                         <pic:blipFill>
-                          <a:blip r:embed="rId18" cstate="print">
+                          <a:blip r:embed="rId19" cstate="print">
                             <a:extLst>
                               <a:ext uri="{28A0092B-C50C-407E-A947-70E740481C1C}">
                                 <a14:useLocalDpi xmlns:a14="http://schemas.microsoft.com/office/drawing/2010/main" val="0"/>
@@ -8436,7 +8477,7 @@
                           </pic:cNvPicPr>
                         </pic:nvPicPr>
                         <pic:blipFill>
-                          <a:blip r:embed="rId19" cstate="print">
+                          <a:blip r:embed="rId20" cstate="print">
                             <a:extLst>
                               <a:ext uri="{28A0092B-C50C-407E-A947-70E740481C1C}">
                                 <a14:useLocalDpi xmlns:a14="http://schemas.microsoft.com/office/drawing/2010/main" val="0"/>
@@ -8526,7 +8567,7 @@
                           </pic:cNvPicPr>
                         </pic:nvPicPr>
                         <pic:blipFill>
-                          <a:blip r:embed="rId20" cstate="print">
+                          <a:blip r:embed="rId21" cstate="print">
                             <a:extLst>
                               <a:ext uri="{28A0092B-C50C-407E-A947-70E740481C1C}">
                                 <a14:useLocalDpi xmlns:a14="http://schemas.microsoft.com/office/drawing/2010/main" val="0"/>
@@ -8675,89 +8716,6 @@
                 <w:szCs w:val="28"/>
               </w:rPr>
             </w:pPr>
-            <w:r>
-              <w:rPr>
-                <w:sz w:val="28"/>
-                <w:szCs w:val="28"/>
-              </w:rPr>
-              <w:fldChar w:fldCharType="begin"/>
-            </w:r>
-            <w:r>
-              <w:rPr>
-                <w:sz w:val="28"/>
-                <w:szCs w:val="28"/>
-              </w:rPr>
-              <w:instrText xml:space="preserve"> INCLUDEPICTURE "/Users/rinatalin/Library/Group Containers/UBF8T346G9.ms/WebArchiveCopyPasteTempFiles/com.microsoft.Word/L8ANGbXtM9UAAAAASUVORK5CYII=" \* MERGEFORMATINET </w:instrText>
-            </w:r>
-            <w:r>
-              <w:rPr>
-                <w:sz w:val="28"/>
-                <w:szCs w:val="28"/>
-              </w:rPr>
-              <w:fldChar w:fldCharType="separate"/>
-            </w:r>
-            <w:r>
-              <w:rPr>
-                <w:noProof/>
-                <w:sz w:val="28"/>
-                <w:szCs w:val="28"/>
-              </w:rPr>
-              <w:drawing>
-                <wp:inline distT="0" distB="0" distL="0" distR="0">
-                  <wp:extent cx="371923" cy="329784"/>
-                  <wp:effectExtent l="0" t="0" r="0" b="635"/>
-                  <wp:docPr id="1753898195" name="圖片 5" descr="react&quot; Icon - Download for free – Iconduck"/>
-                  <wp:cNvGraphicFramePr>
-                    <a:graphicFrameLocks xmlns:a="http://schemas.openxmlformats.org/drawingml/2006/main" noChangeAspect="1"/>
-                  </wp:cNvGraphicFramePr>
-                  <a:graphic xmlns:a="http://schemas.openxmlformats.org/drawingml/2006/main">
-                    <a:graphicData uri="http://schemas.openxmlformats.org/drawingml/2006/picture">
-                      <pic:pic xmlns:pic="http://schemas.openxmlformats.org/drawingml/2006/picture">
-                        <pic:nvPicPr>
-                          <pic:cNvPr id="0" name="Picture 17" descr="react&quot; Icon - Download for free – Iconduck"/>
-                          <pic:cNvPicPr>
-                            <a:picLocks noChangeAspect="1" noChangeArrowheads="1"/>
-                          </pic:cNvPicPr>
-                        </pic:nvPicPr>
-                        <pic:blipFill>
-                          <a:blip r:embed="rId21" cstate="print">
-                            <a:extLst>
-                              <a:ext uri="{28A0092B-C50C-407E-A947-70E740481C1C}">
-                                <a14:useLocalDpi xmlns:a14="http://schemas.microsoft.com/office/drawing/2010/main" val="0"/>
-                              </a:ext>
-                            </a:extLst>
-                          </a:blip>
-                          <a:srcRect/>
-                          <a:stretch>
-                            <a:fillRect/>
-                          </a:stretch>
-                        </pic:blipFill>
-                        <pic:spPr bwMode="auto">
-                          <a:xfrm>
-                            <a:off x="0" y="0"/>
-                            <a:ext cx="374955" cy="332472"/>
-                          </a:xfrm>
-                          <a:prstGeom prst="rect">
-                            <a:avLst/>
-                          </a:prstGeom>
-                          <a:noFill/>
-                          <a:ln>
-                            <a:noFill/>
-                          </a:ln>
-                        </pic:spPr>
-                      </pic:pic>
-                    </a:graphicData>
-                  </a:graphic>
-                </wp:inline>
-              </w:drawing>
-            </w:r>
-            <w:r>
-              <w:rPr>
-                <w:sz w:val="28"/>
-                <w:szCs w:val="28"/>
-              </w:rPr>
-              <w:fldChar w:fldCharType="end"/>
-            </w:r>
           </w:p>
         </w:tc>
         <w:tc>
@@ -8781,7 +8739,23 @@
                 <w:sz w:val="28"/>
                 <w:szCs w:val="28"/>
               </w:rPr>
-              <w:t>React</w:t>
+              <w:t>React icon</w:t>
+            </w:r>
+            <w:r>
+              <w:rPr>
+                <w:rFonts w:ascii="標楷體-繁" w:eastAsia="標楷體-繁" w:hAnsi="Calibri" w:cs="Times New Roman" w:hint="eastAsia"/>
+                <w:sz w:val="28"/>
+                <w:szCs w:val="28"/>
+              </w:rPr>
+              <w:t>、</w:t>
+            </w:r>
+            <w:r>
+              <w:rPr>
+                <w:rFonts w:ascii="標楷體-繁" w:eastAsia="標楷體-繁" w:hAnsi="Calibri" w:cs="Times New Roman" w:hint="eastAsia"/>
+                <w:sz w:val="28"/>
+                <w:szCs w:val="28"/>
+              </w:rPr>
+              <w:t>MUI套件</w:t>
             </w:r>
           </w:p>
         </w:tc>

--- a/document/五專第113507-履人-系統手冊-改版.docx
+++ b/document/五專第113507-履人-系統手冊-改版.docx
@@ -5993,7 +5993,7 @@
       <w:pPr>
         <w:jc w:val="center"/>
         <w:rPr>
-          <w:rFonts w:ascii="標楷體-繁" w:eastAsia="標楷體-繁" w:hint="eastAsia"/>
+          <w:rFonts w:ascii="標楷體-繁" w:eastAsia="標楷體-繁"/>
           <w:sz w:val="28"/>
           <w:szCs w:val="28"/>
         </w:rPr>
@@ -15005,6 +15005,7 @@
           </w:tcPr>
           <w:p>
             <w:pPr>
+              <w:jc w:val="center"/>
               <w:rPr>
                 <w:rFonts w:ascii="標楷體-繁" w:eastAsia="標楷體-繁" w:hAnsi="標楷體-繁"/>
                 <w:sz w:val="28"/>
@@ -15028,6 +15029,7 @@
           </w:tcPr>
           <w:p>
             <w:pPr>
+              <w:jc w:val="center"/>
               <w:rPr>
                 <w:rFonts w:ascii="標楷體-繁" w:eastAsia="標楷體-繁" w:hAnsi="標楷體-繁"/>
                 <w:sz w:val="28"/>
@@ -15051,6 +15053,7 @@
           </w:tcPr>
           <w:p>
             <w:pPr>
+              <w:jc w:val="center"/>
               <w:rPr>
                 <w:rFonts w:ascii="標楷體-繁" w:eastAsia="標楷體-繁" w:hAnsi="標楷體-繁"/>
                 <w:sz w:val="28"/>
@@ -15066,6 +15069,7 @@
           </w:tcPr>
           <w:p>
             <w:pPr>
+              <w:jc w:val="center"/>
               <w:rPr>
                 <w:rFonts w:ascii="標楷體-繁" w:eastAsia="標楷體-繁" w:hAnsi="標楷體-繁"/>
                 <w:sz w:val="28"/>
@@ -15080,6 +15084,7 @@
           </w:tcPr>
           <w:p>
             <w:pPr>
+              <w:jc w:val="center"/>
               <w:rPr>
                 <w:rFonts w:ascii="標楷體-繁" w:eastAsia="標楷體-繁" w:hAnsi="標楷體-繁"/>
                 <w:sz w:val="28"/>
@@ -15140,6 +15145,7 @@
           </w:tcPr>
           <w:p>
             <w:pPr>
+              <w:jc w:val="center"/>
               <w:rPr>
                 <w:rFonts w:ascii="標楷體-繁" w:eastAsia="標楷體-繁" w:hAnsi="標楷體-繁"/>
                 <w:sz w:val="28"/>
@@ -15163,6 +15169,7 @@
           </w:tcPr>
           <w:p>
             <w:pPr>
+              <w:jc w:val="center"/>
               <w:rPr>
                 <w:rFonts w:ascii="標楷體-繁" w:eastAsia="標楷體-繁" w:hAnsi="標楷體-繁"/>
                 <w:sz w:val="28"/>
@@ -15178,6 +15185,7 @@
           </w:tcPr>
           <w:p>
             <w:pPr>
+              <w:jc w:val="center"/>
               <w:rPr>
                 <w:rFonts w:ascii="標楷體-繁" w:eastAsia="標楷體-繁" w:hAnsi="標楷體-繁"/>
                 <w:sz w:val="28"/>
@@ -15193,6 +15201,7 @@
           </w:tcPr>
           <w:p>
             <w:pPr>
+              <w:jc w:val="center"/>
               <w:rPr>
                 <w:rFonts w:ascii="標楷體-繁" w:eastAsia="標楷體-繁" w:hAnsi="標楷體-繁"/>
                 <w:sz w:val="28"/>
@@ -15207,6 +15216,7 @@
           </w:tcPr>
           <w:p>
             <w:pPr>
+              <w:jc w:val="center"/>
               <w:rPr>
                 <w:rFonts w:ascii="標楷體-繁" w:eastAsia="標楷體-繁" w:hAnsi="標楷體-繁"/>
                 <w:sz w:val="28"/>
@@ -15267,6 +15277,7 @@
           </w:tcPr>
           <w:p>
             <w:pPr>
+              <w:jc w:val="center"/>
               <w:rPr>
                 <w:rFonts w:ascii="標楷體-繁" w:eastAsia="標楷體-繁" w:hAnsi="標楷體-繁"/>
                 <w:sz w:val="28"/>
@@ -15290,6 +15301,7 @@
           </w:tcPr>
           <w:p>
             <w:pPr>
+              <w:jc w:val="center"/>
               <w:rPr>
                 <w:rFonts w:ascii="標楷體-繁" w:eastAsia="標楷體-繁" w:hAnsi="標楷體-繁"/>
                 <w:sz w:val="28"/>
@@ -15305,6 +15317,7 @@
           </w:tcPr>
           <w:p>
             <w:pPr>
+              <w:jc w:val="center"/>
               <w:rPr>
                 <w:rFonts w:ascii="標楷體-繁" w:eastAsia="標楷體-繁" w:hAnsi="標楷體-繁"/>
                 <w:sz w:val="28"/>
@@ -15320,6 +15333,7 @@
           </w:tcPr>
           <w:p>
             <w:pPr>
+              <w:jc w:val="center"/>
               <w:rPr>
                 <w:rFonts w:ascii="標楷體-繁" w:eastAsia="標楷體-繁" w:hAnsi="標楷體-繁"/>
                 <w:sz w:val="28"/>
@@ -15334,6 +15348,7 @@
           </w:tcPr>
           <w:p>
             <w:pPr>
+              <w:jc w:val="center"/>
               <w:rPr>
                 <w:rFonts w:ascii="標楷體-繁" w:eastAsia="標楷體-繁" w:hAnsi="標楷體-繁"/>
                 <w:sz w:val="28"/>
@@ -15428,6 +15443,7 @@
           </w:tcPr>
           <w:p>
             <w:pPr>
+              <w:jc w:val="center"/>
               <w:rPr>
                 <w:rFonts w:ascii="標楷體-繁" w:eastAsia="標楷體-繁" w:hAnsi="標楷體-繁"/>
                 <w:sz w:val="28"/>
@@ -15443,6 +15459,7 @@
           </w:tcPr>
           <w:p>
             <w:pPr>
+              <w:jc w:val="center"/>
               <w:rPr>
                 <w:rFonts w:ascii="標楷體-繁" w:eastAsia="標楷體-繁" w:hAnsi="標楷體-繁"/>
                 <w:sz w:val="28"/>
@@ -15458,6 +15475,7 @@
           </w:tcPr>
           <w:p>
             <w:pPr>
+              <w:jc w:val="center"/>
               <w:rPr>
                 <w:rFonts w:ascii="標楷體-繁" w:eastAsia="標楷體-繁" w:hAnsi="標楷體-繁"/>
                 <w:sz w:val="28"/>
@@ -15473,6 +15491,7 @@
           </w:tcPr>
           <w:p>
             <w:pPr>
+              <w:jc w:val="center"/>
               <w:rPr>
                 <w:rFonts w:ascii="標楷體-繁" w:eastAsia="標楷體-繁" w:hAnsi="標楷體-繁"/>
                 <w:sz w:val="28"/>
@@ -15487,6 +15506,7 @@
           </w:tcPr>
           <w:p>
             <w:pPr>
+              <w:jc w:val="center"/>
               <w:rPr>
                 <w:rFonts w:ascii="標楷體-繁" w:eastAsia="標楷體-繁" w:hAnsi="標楷體-繁"/>
                 <w:sz w:val="28"/>
@@ -15589,6 +15609,7 @@
           </w:tcPr>
           <w:p>
             <w:pPr>
+              <w:jc w:val="center"/>
               <w:rPr>
                 <w:rFonts w:ascii="標楷體-繁" w:eastAsia="標楷體-繁" w:hAnsi="標楷體-繁"/>
                 <w:sz w:val="28"/>
@@ -15604,6 +15625,7 @@
           </w:tcPr>
           <w:p>
             <w:pPr>
+              <w:jc w:val="center"/>
               <w:rPr>
                 <w:rFonts w:ascii="標楷體-繁" w:eastAsia="標楷體-繁" w:hAnsi="標楷體-繁"/>
                 <w:sz w:val="28"/>
@@ -15619,6 +15641,7 @@
           </w:tcPr>
           <w:p>
             <w:pPr>
+              <w:jc w:val="center"/>
               <w:rPr>
                 <w:rFonts w:ascii="標楷體-繁" w:eastAsia="標楷體-繁" w:hAnsi="標楷體-繁"/>
                 <w:sz w:val="28"/>
@@ -15642,6 +15665,7 @@
           </w:tcPr>
           <w:p>
             <w:pPr>
+              <w:jc w:val="center"/>
               <w:rPr>
                 <w:rFonts w:ascii="標楷體-繁" w:eastAsia="標楷體-繁" w:hAnsi="標楷體-繁"/>
                 <w:sz w:val="28"/>
@@ -15656,6 +15680,7 @@
           </w:tcPr>
           <w:p>
             <w:pPr>
+              <w:jc w:val="center"/>
               <w:rPr>
                 <w:rFonts w:ascii="標楷體-繁" w:eastAsia="標楷體-繁" w:hAnsi="標楷體-繁"/>
                 <w:sz w:val="28"/>
@@ -15716,6 +15741,7 @@
           </w:tcPr>
           <w:p>
             <w:pPr>
+              <w:jc w:val="center"/>
               <w:rPr>
                 <w:rFonts w:ascii="標楷體-繁" w:eastAsia="標楷體-繁" w:hAnsi="標楷體-繁"/>
                 <w:sz w:val="28"/>
@@ -15731,6 +15757,7 @@
           </w:tcPr>
           <w:p>
             <w:pPr>
+              <w:jc w:val="center"/>
               <w:rPr>
                 <w:rFonts w:ascii="標楷體-繁" w:eastAsia="標楷體-繁" w:hAnsi="標楷體-繁"/>
                 <w:sz w:val="28"/>
@@ -15746,6 +15773,7 @@
           </w:tcPr>
           <w:p>
             <w:pPr>
+              <w:jc w:val="center"/>
               <w:rPr>
                 <w:rFonts w:ascii="標楷體-繁" w:eastAsia="標楷體-繁" w:hAnsi="標楷體-繁"/>
                 <w:sz w:val="28"/>
@@ -15769,6 +15797,7 @@
           </w:tcPr>
           <w:p>
             <w:pPr>
+              <w:jc w:val="center"/>
               <w:rPr>
                 <w:rFonts w:ascii="標楷體-繁" w:eastAsia="標楷體-繁" w:hAnsi="標楷體-繁"/>
                 <w:sz w:val="28"/>
@@ -15783,6 +15812,7 @@
           </w:tcPr>
           <w:p>
             <w:pPr>
+              <w:jc w:val="center"/>
               <w:rPr>
                 <w:rFonts w:ascii="標楷體-繁" w:eastAsia="標楷體-繁" w:hAnsi="標楷體-繁"/>
                 <w:sz w:val="28"/>
@@ -15843,6 +15873,7 @@
           </w:tcPr>
           <w:p>
             <w:pPr>
+              <w:jc w:val="center"/>
               <w:rPr>
                 <w:rFonts w:ascii="標楷體-繁" w:eastAsia="標楷體-繁" w:hAnsi="標楷體-繁"/>
                 <w:sz w:val="28"/>
@@ -15866,6 +15897,7 @@
           </w:tcPr>
           <w:p>
             <w:pPr>
+              <w:jc w:val="center"/>
               <w:rPr>
                 <w:rFonts w:ascii="標楷體-繁" w:eastAsia="標楷體-繁" w:hAnsi="標楷體-繁"/>
                 <w:sz w:val="28"/>
@@ -15881,6 +15913,7 @@
           </w:tcPr>
           <w:p>
             <w:pPr>
+              <w:jc w:val="center"/>
               <w:rPr>
                 <w:rFonts w:ascii="標楷體-繁" w:eastAsia="標楷體-繁" w:hAnsi="標楷體-繁"/>
                 <w:sz w:val="28"/>
@@ -15896,6 +15929,7 @@
           </w:tcPr>
           <w:p>
             <w:pPr>
+              <w:jc w:val="center"/>
               <w:rPr>
                 <w:rFonts w:ascii="標楷體-繁" w:eastAsia="標楷體-繁" w:hAnsi="標楷體-繁"/>
                 <w:sz w:val="28"/>
@@ -15910,6 +15944,7 @@
           </w:tcPr>
           <w:p>
             <w:pPr>
+              <w:jc w:val="center"/>
               <w:rPr>
                 <w:rFonts w:ascii="標楷體-繁" w:eastAsia="標楷體-繁" w:hAnsi="標楷體-繁"/>
                 <w:sz w:val="28"/>
@@ -15970,6 +16005,7 @@
           </w:tcPr>
           <w:p>
             <w:pPr>
+              <w:jc w:val="center"/>
               <w:rPr>
                 <w:rFonts w:ascii="標楷體-繁" w:eastAsia="標楷體-繁" w:hAnsi="標楷體-繁"/>
                 <w:sz w:val="28"/>
@@ -15993,6 +16029,7 @@
           </w:tcPr>
           <w:p>
             <w:pPr>
+              <w:jc w:val="center"/>
               <w:rPr>
                 <w:rFonts w:ascii="標楷體-繁" w:eastAsia="標楷體-繁" w:hAnsi="標楷體-繁"/>
                 <w:sz w:val="28"/>
@@ -16008,6 +16045,7 @@
           </w:tcPr>
           <w:p>
             <w:pPr>
+              <w:jc w:val="center"/>
               <w:rPr>
                 <w:rFonts w:ascii="標楷體-繁" w:eastAsia="標楷體-繁" w:hAnsi="標楷體-繁"/>
                 <w:sz w:val="28"/>
@@ -16023,6 +16061,7 @@
           </w:tcPr>
           <w:p>
             <w:pPr>
+              <w:jc w:val="center"/>
               <w:rPr>
                 <w:rFonts w:ascii="標楷體-繁" w:eastAsia="標楷體-繁" w:hAnsi="標楷體-繁"/>
                 <w:sz w:val="28"/>
@@ -16037,6 +16076,7 @@
           </w:tcPr>
           <w:p>
             <w:pPr>
+              <w:jc w:val="center"/>
               <w:rPr>
                 <w:rFonts w:ascii="標楷體-繁" w:eastAsia="標楷體-繁" w:hAnsi="標楷體-繁"/>
                 <w:sz w:val="28"/>
@@ -16097,6 +16137,7 @@
           </w:tcPr>
           <w:p>
             <w:pPr>
+              <w:jc w:val="center"/>
               <w:rPr>
                 <w:rFonts w:ascii="標楷體-繁" w:eastAsia="標楷體-繁" w:hAnsi="標楷體-繁"/>
                 <w:sz w:val="28"/>
@@ -16120,6 +16161,7 @@
           </w:tcPr>
           <w:p>
             <w:pPr>
+              <w:jc w:val="center"/>
               <w:rPr>
                 <w:rFonts w:ascii="標楷體-繁" w:eastAsia="標楷體-繁" w:hAnsi="標楷體-繁"/>
                 <w:sz w:val="28"/>
@@ -16135,6 +16177,7 @@
           </w:tcPr>
           <w:p>
             <w:pPr>
+              <w:jc w:val="center"/>
               <w:rPr>
                 <w:rFonts w:ascii="標楷體-繁" w:eastAsia="標楷體-繁" w:hAnsi="標楷體-繁"/>
                 <w:sz w:val="28"/>
@@ -16150,6 +16193,7 @@
           </w:tcPr>
           <w:p>
             <w:pPr>
+              <w:jc w:val="center"/>
               <w:rPr>
                 <w:rFonts w:ascii="標楷體-繁" w:eastAsia="標楷體-繁" w:hAnsi="標楷體-繁"/>
                 <w:sz w:val="28"/>
@@ -16164,6 +16208,7 @@
           </w:tcPr>
           <w:p>
             <w:pPr>
+              <w:jc w:val="center"/>
               <w:rPr>
                 <w:rFonts w:ascii="標楷體-繁" w:eastAsia="標楷體-繁" w:hAnsi="標楷體-繁"/>
                 <w:sz w:val="28"/>
@@ -16224,6 +16269,7 @@
           </w:tcPr>
           <w:p>
             <w:pPr>
+              <w:jc w:val="center"/>
               <w:rPr>
                 <w:rFonts w:ascii="標楷體-繁" w:eastAsia="標楷體-繁" w:hAnsi="標楷體-繁"/>
                 <w:sz w:val="28"/>
@@ -16247,6 +16293,7 @@
           </w:tcPr>
           <w:p>
             <w:pPr>
+              <w:jc w:val="center"/>
               <w:rPr>
                 <w:rFonts w:ascii="標楷體-繁" w:eastAsia="標楷體-繁" w:hAnsi="標楷體-繁"/>
                 <w:sz w:val="28"/>
@@ -16262,6 +16309,7 @@
           </w:tcPr>
           <w:p>
             <w:pPr>
+              <w:jc w:val="center"/>
               <w:rPr>
                 <w:rFonts w:ascii="標楷體-繁" w:eastAsia="標楷體-繁" w:hAnsi="標楷體-繁"/>
                 <w:sz w:val="28"/>
@@ -16277,6 +16325,7 @@
           </w:tcPr>
           <w:p>
             <w:pPr>
+              <w:jc w:val="center"/>
               <w:rPr>
                 <w:rFonts w:ascii="標楷體-繁" w:eastAsia="標楷體-繁" w:hAnsi="標楷體-繁"/>
                 <w:sz w:val="28"/>
@@ -16291,6 +16340,7 @@
           </w:tcPr>
           <w:p>
             <w:pPr>
+              <w:jc w:val="center"/>
               <w:rPr>
                 <w:rFonts w:ascii="標楷體-繁" w:eastAsia="標楷體-繁" w:hAnsi="標楷體-繁"/>
                 <w:sz w:val="28"/>
@@ -16361,6 +16411,7 @@
           </w:tcPr>
           <w:p>
             <w:pPr>
+              <w:jc w:val="center"/>
               <w:rPr>
                 <w:rFonts w:ascii="標楷體-繁" w:eastAsia="標楷體-繁" w:hAnsi="標楷體-繁"/>
                 <w:sz w:val="28"/>
@@ -16376,6 +16427,7 @@
           </w:tcPr>
           <w:p>
             <w:pPr>
+              <w:jc w:val="center"/>
               <w:rPr>
                 <w:rFonts w:ascii="標楷體-繁" w:eastAsia="標楷體-繁" w:hAnsi="標楷體-繁"/>
                 <w:sz w:val="28"/>
@@ -16391,6 +16443,7 @@
           </w:tcPr>
           <w:p>
             <w:pPr>
+              <w:jc w:val="center"/>
               <w:rPr>
                 <w:rFonts w:ascii="標楷體-繁" w:eastAsia="標楷體-繁" w:hAnsi="標楷體-繁"/>
                 <w:sz w:val="28"/>
@@ -16406,6 +16459,7 @@
           </w:tcPr>
           <w:p>
             <w:pPr>
+              <w:jc w:val="center"/>
               <w:rPr>
                 <w:rFonts w:ascii="標楷體-繁" w:eastAsia="標楷體-繁" w:hAnsi="標楷體-繁"/>
                 <w:sz w:val="28"/>
@@ -16420,6 +16474,7 @@
           </w:tcPr>
           <w:p>
             <w:pPr>
+              <w:jc w:val="center"/>
               <w:rPr>
                 <w:rFonts w:ascii="標楷體-繁" w:eastAsia="標楷體-繁" w:hAnsi="標楷體-繁"/>
                 <w:sz w:val="28"/>
@@ -24499,196 +24554,6 @@
             <w:proofErr w:type="spellStart"/>
             <w:r>
               <w:rPr>
-                <w:rFonts w:ascii="標楷體-繁" w:eastAsia="標楷體-繁" w:hAnsi="標楷體-繁"/>
-                <w:sz w:val="28"/>
-                <w:szCs w:val="28"/>
-              </w:rPr>
-              <w:t>google</w:t>
-            </w:r>
-            <w:r>
-              <w:rPr>
-                <w:rFonts w:ascii="標楷體-繁" w:eastAsia="標楷體-繁" w:hAnsi="標楷體-繁" w:hint="eastAsia"/>
-                <w:sz w:val="28"/>
-                <w:szCs w:val="28"/>
-              </w:rPr>
-              <w:t>_id</w:t>
-            </w:r>
-            <w:proofErr w:type="spellEnd"/>
-          </w:p>
-        </w:tc>
-        <w:tc>
-          <w:tcPr>
-            <w:tcW w:w="772" w:type="pct"/>
-            <w:shd w:val="clear" w:color="auto" w:fill="auto"/>
-            <w:vAlign w:val="center"/>
-          </w:tcPr>
-          <w:p>
-            <w:pPr>
-              <w:spacing w:after="160" w:line="278" w:lineRule="auto"/>
-              <w:jc w:val="center"/>
-              <w:rPr>
-                <w:rFonts w:ascii="標楷體-繁" w:eastAsia="標楷體-繁" w:hAnsi="標楷體-繁"/>
-                <w:sz w:val="28"/>
-                <w:szCs w:val="28"/>
-              </w:rPr>
-            </w:pPr>
-            <w:r>
-              <w:rPr>
-                <w:rFonts w:ascii="標楷體-繁" w:eastAsia="標楷體-繁" w:hAnsi="標楷體-繁" w:hint="eastAsia"/>
-                <w:sz w:val="28"/>
-                <w:szCs w:val="28"/>
-              </w:rPr>
-              <w:t>Varchar</w:t>
-            </w:r>
-          </w:p>
-        </w:tc>
-        <w:tc>
-          <w:tcPr>
-            <w:tcW w:w="513" w:type="pct"/>
-            <w:shd w:val="clear" w:color="auto" w:fill="auto"/>
-            <w:vAlign w:val="center"/>
-          </w:tcPr>
-          <w:p>
-            <w:pPr>
-              <w:spacing w:after="160" w:line="278" w:lineRule="auto"/>
-              <w:jc w:val="center"/>
-              <w:rPr>
-                <w:rFonts w:ascii="標楷體-繁" w:eastAsia="標楷體-繁" w:hAnsi="標楷體-繁"/>
-                <w:sz w:val="28"/>
-                <w:szCs w:val="28"/>
-              </w:rPr>
-            </w:pPr>
-            <w:r>
-              <w:rPr>
-                <w:rFonts w:ascii="標楷體-繁" w:eastAsia="標楷體-繁" w:hAnsi="標楷體-繁" w:hint="eastAsia"/>
-                <w:sz w:val="28"/>
-                <w:szCs w:val="28"/>
-              </w:rPr>
-              <w:t>255</w:t>
-            </w:r>
-          </w:p>
-        </w:tc>
-        <w:tc>
-          <w:tcPr>
-            <w:tcW w:w="606" w:type="pct"/>
-            <w:shd w:val="clear" w:color="auto" w:fill="auto"/>
-            <w:vAlign w:val="center"/>
-          </w:tcPr>
-          <w:p>
-            <w:pPr>
-              <w:spacing w:after="160" w:line="278" w:lineRule="auto"/>
-              <w:jc w:val="center"/>
-              <w:rPr>
-                <w:rFonts w:ascii="標楷體-繁" w:eastAsia="標楷體-繁" w:hAnsi="標楷體-繁"/>
-                <w:sz w:val="28"/>
-                <w:szCs w:val="28"/>
-              </w:rPr>
-            </w:pPr>
-            <w:r>
-              <w:rPr>
-                <w:rFonts w:ascii="標楷體-繁" w:eastAsia="標楷體-繁" w:hAnsi="標楷體-繁" w:hint="eastAsia"/>
-                <w:sz w:val="28"/>
-                <w:szCs w:val="28"/>
-              </w:rPr>
-              <w:t>是</w:t>
-            </w:r>
-          </w:p>
-        </w:tc>
-        <w:tc>
-          <w:tcPr>
-            <w:tcW w:w="762" w:type="pct"/>
-            <w:shd w:val="clear" w:color="auto" w:fill="auto"/>
-            <w:vAlign w:val="center"/>
-          </w:tcPr>
-          <w:p>
-            <w:pPr>
-              <w:spacing w:after="160" w:line="278" w:lineRule="auto"/>
-              <w:jc w:val="center"/>
-              <w:rPr>
-                <w:rFonts w:ascii="標楷體-繁" w:eastAsia="標楷體-繁" w:hAnsi="標楷體-繁"/>
-                <w:sz w:val="28"/>
-                <w:szCs w:val="28"/>
-              </w:rPr>
-            </w:pPr>
-            <w:r>
-              <w:rPr>
-                <w:rFonts w:ascii="標楷體-繁" w:eastAsia="標楷體-繁" w:hAnsi="標楷體-繁" w:hint="eastAsia"/>
-                <w:sz w:val="28"/>
-                <w:szCs w:val="28"/>
-              </w:rPr>
-              <w:t>否</w:t>
-            </w:r>
-          </w:p>
-        </w:tc>
-        <w:tc>
-          <w:tcPr>
-            <w:tcW w:w="1073" w:type="pct"/>
-            <w:shd w:val="clear" w:color="auto" w:fill="auto"/>
-            <w:vAlign w:val="center"/>
-          </w:tcPr>
-          <w:p>
-            <w:pPr>
-              <w:spacing w:after="160" w:line="278" w:lineRule="auto"/>
-              <w:jc w:val="center"/>
-              <w:rPr>
-                <w:rFonts w:ascii="標楷體-繁" w:eastAsia="標楷體-繁" w:hAnsi="標楷體-繁"/>
-                <w:sz w:val="28"/>
-                <w:szCs w:val="28"/>
-              </w:rPr>
-            </w:pPr>
-            <w:r>
-              <w:rPr>
-                <w:rFonts w:ascii="標楷體-繁" w:eastAsia="標楷體-繁" w:hAnsi="標楷體-繁" w:hint="eastAsia"/>
-                <w:sz w:val="28"/>
-                <w:szCs w:val="28"/>
-              </w:rPr>
-              <w:t>谷歌登入編號</w:t>
-            </w:r>
-          </w:p>
-        </w:tc>
-        <w:tc>
-          <w:tcPr>
-            <w:tcW w:w="449" w:type="pct"/>
-            <w:shd w:val="clear" w:color="auto" w:fill="auto"/>
-            <w:vAlign w:val="center"/>
-          </w:tcPr>
-          <w:p>
-            <w:pPr>
-              <w:spacing w:after="160" w:line="278" w:lineRule="auto"/>
-              <w:jc w:val="center"/>
-              <w:rPr>
-                <w:rFonts w:ascii="標楷體-繁" w:eastAsia="標楷體-繁" w:hAnsi="標楷體-繁"/>
-                <w:sz w:val="28"/>
-                <w:szCs w:val="28"/>
-              </w:rPr>
-            </w:pPr>
-          </w:p>
-        </w:tc>
-      </w:tr>
-      <w:tr>
-        <w:trPr>
-          <w:trHeight w:val="105"/>
-          <w:jc w:val="center"/>
-        </w:trPr>
-        <w:tc>
-          <w:tcPr>
-            <w:tcW w:w="825" w:type="pct"/>
-            <w:shd w:val="pct25" w:color="auto" w:fill="auto"/>
-            <w:vAlign w:val="center"/>
-          </w:tcPr>
-          <w:p>
-            <w:pPr>
-              <w:spacing w:after="160" w:line="278" w:lineRule="auto"/>
-              <w:jc w:val="center"/>
-              <w:rPr>
-                <w:rFonts w:ascii="標楷體-繁" w:eastAsia="標楷體-繁" w:hAnsi="標楷體-繁"/>
-                <w:sz w:val="28"/>
-                <w:szCs w:val="28"/>
-              </w:rPr>
-            </w:pPr>
-            <w:proofErr w:type="spellStart"/>
-            <w:r>
-              <w:rPr>
                 <w:rFonts w:ascii="標楷體-繁" w:eastAsia="標楷體-繁" w:hAnsi="標楷體-繁" w:hint="eastAsia"/>
                 <w:sz w:val="28"/>
                 <w:szCs w:val="28"/>
@@ -27202,23 +27067,21 @@
             <w:pPr>
               <w:jc w:val="center"/>
               <w:rPr>
-                <w:rFonts w:ascii="標楷體-繁" w:eastAsia="標楷體-繁" w:hAnsi="標楷體-繁"/>
-                <w:color w:val="000000" w:themeColor="text1"/>
-                <w:sz w:val="28"/>
-                <w:szCs w:val="28"/>
-              </w:rPr>
-            </w:pPr>
-            <w:proofErr w:type="spellStart"/>
-            <w:r>
-              <w:rPr>
-                <w:rFonts w:ascii="標楷體-繁" w:eastAsia="標楷體-繁" w:hAnsi="標楷體-繁" w:hint="eastAsia"/>
-                <w:color w:val="000000" w:themeColor="text1"/>
-                <w:sz w:val="28"/>
-                <w:szCs w:val="28"/>
-              </w:rPr>
-              <w:t>create_id</w:t>
-            </w:r>
-            <w:proofErr w:type="spellEnd"/>
+                <w:rFonts w:ascii="標楷體-繁" w:eastAsia="標楷體-繁" w:hAnsi="標楷體-繁" w:hint="eastAsia"/>
+                <w:color w:val="000000" w:themeColor="text1"/>
+                <w:sz w:val="28"/>
+                <w:szCs w:val="28"/>
+              </w:rPr>
+            </w:pPr>
+            <w:r>
+              <w:rPr>
+                <w:rFonts w:ascii="標楷體-繁" w:eastAsia="標楷體-繁" w:hAnsi="標楷體-繁"/>
+                <w:color w:val="000000" w:themeColor="text1"/>
+                <w:sz w:val="28"/>
+                <w:szCs w:val="28"/>
+              </w:rPr>
+              <w:t>admissions</w:t>
+            </w:r>
           </w:p>
         </w:tc>
         <w:tc>
@@ -27231,20 +27094,20 @@
             <w:pPr>
               <w:jc w:val="center"/>
               <w:rPr>
-                <w:rFonts w:ascii="標楷體-繁" w:eastAsia="標楷體-繁" w:hAnsi="標楷體-繁"/>
-                <w:color w:val="000000" w:themeColor="text1"/>
-                <w:sz w:val="28"/>
-                <w:szCs w:val="28"/>
-              </w:rPr>
-            </w:pPr>
-            <w:r>
-              <w:rPr>
-                <w:rFonts w:ascii="標楷體-繁" w:eastAsia="標楷體-繁" w:hAnsi="標楷體-繁" w:hint="eastAsia"/>
-                <w:color w:val="000000" w:themeColor="text1"/>
-                <w:sz w:val="28"/>
-                <w:szCs w:val="28"/>
-              </w:rPr>
-              <w:t>Int</w:t>
+                <w:rFonts w:ascii="標楷體-繁" w:eastAsia="標楷體-繁" w:hAnsi="標楷體-繁" w:hint="eastAsia"/>
+                <w:color w:val="000000" w:themeColor="text1"/>
+                <w:sz w:val="28"/>
+                <w:szCs w:val="28"/>
+              </w:rPr>
+            </w:pPr>
+            <w:r>
+              <w:rPr>
+                <w:rFonts w:ascii="標楷體-繁" w:eastAsia="標楷體-繁" w:hAnsi="標楷體-繁" w:hint="eastAsia"/>
+                <w:color w:val="000000" w:themeColor="text1"/>
+                <w:sz w:val="28"/>
+                <w:szCs w:val="28"/>
+              </w:rPr>
+              <w:t>Varchar</w:t>
             </w:r>
           </w:p>
         </w:tc>
@@ -27258,12 +27121,30 @@
             <w:pPr>
               <w:jc w:val="center"/>
               <w:rPr>
-                <w:rFonts w:ascii="標楷體-繁" w:eastAsia="標楷體-繁" w:hAnsi="標楷體-繁"/>
-                <w:color w:val="000000" w:themeColor="text1"/>
-                <w:sz w:val="28"/>
-                <w:szCs w:val="28"/>
-              </w:rPr>
-            </w:pPr>
+                <w:rFonts w:ascii="標楷體-繁" w:eastAsia="標楷體-繁" w:hAnsi="標楷體-繁" w:hint="eastAsia"/>
+                <w:color w:val="000000" w:themeColor="text1"/>
+                <w:sz w:val="28"/>
+                <w:szCs w:val="28"/>
+              </w:rPr>
+            </w:pPr>
+            <w:r>
+              <w:rPr>
+                <w:rFonts w:ascii="標楷體-繁" w:eastAsia="標楷體-繁" w:hAnsi="標楷體-繁" w:hint="eastAsia"/>
+                <w:color w:val="000000" w:themeColor="text1"/>
+                <w:sz w:val="28"/>
+                <w:szCs w:val="28"/>
+              </w:rPr>
+              <w:t>4</w:t>
+            </w:r>
+            <w:r>
+              <w:rPr>
+                <w:rFonts w:ascii="標楷體-繁" w:eastAsia="標楷體-繁" w:hAnsi="標楷體-繁"/>
+                <w:color w:val="000000" w:themeColor="text1"/>
+                <w:sz w:val="28"/>
+                <w:szCs w:val="28"/>
+              </w:rPr>
+              <w:t>5</w:t>
+            </w:r>
           </w:p>
         </w:tc>
         <w:tc>
@@ -27275,7 +27156,7 @@
             <w:pPr>
               <w:jc w:val="center"/>
               <w:rPr>
-                <w:rFonts w:ascii="標楷體-繁" w:eastAsia="標楷體-繁" w:hAnsi="標楷體-繁"/>
+                <w:rFonts w:ascii="標楷體-繁" w:eastAsia="標楷體-繁" w:hAnsi="標楷體-繁" w:hint="eastAsia"/>
                 <w:color w:val="000000" w:themeColor="text1"/>
                 <w:sz w:val="28"/>
                 <w:szCs w:val="28"/>
@@ -27301,7 +27182,7 @@
             <w:pPr>
               <w:jc w:val="center"/>
               <w:rPr>
-                <w:rFonts w:ascii="標楷體-繁" w:eastAsia="標楷體-繁" w:hAnsi="標楷體-繁"/>
+                <w:rFonts w:ascii="標楷體-繁" w:eastAsia="標楷體-繁" w:hAnsi="標楷體-繁" w:hint="eastAsia"/>
                 <w:color w:val="000000" w:themeColor="text1"/>
                 <w:sz w:val="28"/>
                 <w:szCs w:val="28"/>
@@ -27328,20 +27209,20 @@
             <w:pPr>
               <w:jc w:val="center"/>
               <w:rPr>
-                <w:rFonts w:ascii="標楷體-繁" w:eastAsia="標楷體-繁" w:hAnsi="標楷體-繁"/>
-                <w:color w:val="000000" w:themeColor="text1"/>
-                <w:sz w:val="28"/>
-                <w:szCs w:val="28"/>
-              </w:rPr>
-            </w:pPr>
-            <w:r>
-              <w:rPr>
-                <w:rFonts w:ascii="標楷體-繁" w:eastAsia="標楷體-繁" w:hAnsi="標楷體-繁" w:hint="eastAsia"/>
-                <w:color w:val="000000" w:themeColor="text1"/>
-                <w:sz w:val="28"/>
-                <w:szCs w:val="28"/>
-              </w:rPr>
-              <w:t>創建者編號</w:t>
+                <w:rFonts w:ascii="標楷體-繁" w:eastAsia="標楷體-繁" w:hAnsi="標楷體-繁" w:hint="eastAsia"/>
+                <w:color w:val="000000" w:themeColor="text1"/>
+                <w:sz w:val="28"/>
+                <w:szCs w:val="28"/>
+              </w:rPr>
+            </w:pPr>
+            <w:r>
+              <w:rPr>
+                <w:rFonts w:ascii="標楷體-繁" w:eastAsia="標楷體-繁" w:hAnsi="標楷體-繁" w:hint="eastAsia"/>
+                <w:color w:val="000000" w:themeColor="text1"/>
+                <w:sz w:val="28"/>
+                <w:szCs w:val="28"/>
+              </w:rPr>
+              <w:t>錄取人數</w:t>
             </w:r>
           </w:p>
         </w:tc>
@@ -27361,15 +27242,6 @@
                 <w:szCs w:val="28"/>
               </w:rPr>
             </w:pPr>
-            <w:r>
-              <w:rPr>
-                <w:rFonts w:ascii="標楷體-繁" w:eastAsia="標楷體-繁" w:hAnsi="標楷體-繁" w:hint="eastAsia"/>
-                <w:color w:val="000000" w:themeColor="text1"/>
-                <w:sz w:val="28"/>
-                <w:szCs w:val="28"/>
-              </w:rPr>
-              <w:t>FK</w:t>
-            </w:r>
           </w:p>
         </w:tc>
       </w:tr>
@@ -27394,6 +27266,192 @@
                 <w:szCs w:val="28"/>
               </w:rPr>
             </w:pPr>
+            <w:proofErr w:type="spellStart"/>
+            <w:r>
+              <w:rPr>
+                <w:rFonts w:ascii="標楷體-繁" w:eastAsia="標楷體-繁" w:hAnsi="標楷體-繁" w:hint="eastAsia"/>
+                <w:color w:val="000000" w:themeColor="text1"/>
+                <w:sz w:val="28"/>
+                <w:szCs w:val="28"/>
+              </w:rPr>
+              <w:t>create_id</w:t>
+            </w:r>
+            <w:proofErr w:type="spellEnd"/>
+          </w:p>
+        </w:tc>
+        <w:tc>
+          <w:tcPr>
+            <w:tcW w:w="758" w:type="pct"/>
+            <w:shd w:val="clear" w:color="auto" w:fill="auto"/>
+            <w:vAlign w:val="center"/>
+          </w:tcPr>
+          <w:p>
+            <w:pPr>
+              <w:jc w:val="center"/>
+              <w:rPr>
+                <w:rFonts w:ascii="標楷體-繁" w:eastAsia="標楷體-繁" w:hAnsi="標楷體-繁"/>
+                <w:color w:val="000000" w:themeColor="text1"/>
+                <w:sz w:val="28"/>
+                <w:szCs w:val="28"/>
+              </w:rPr>
+            </w:pPr>
+            <w:r>
+              <w:rPr>
+                <w:rFonts w:ascii="標楷體-繁" w:eastAsia="標楷體-繁" w:hAnsi="標楷體-繁" w:hint="eastAsia"/>
+                <w:color w:val="000000" w:themeColor="text1"/>
+                <w:sz w:val="28"/>
+                <w:szCs w:val="28"/>
+              </w:rPr>
+              <w:t>Int</w:t>
+            </w:r>
+          </w:p>
+        </w:tc>
+        <w:tc>
+          <w:tcPr>
+            <w:tcW w:w="408" w:type="pct"/>
+            <w:shd w:val="clear" w:color="auto" w:fill="auto"/>
+            <w:vAlign w:val="center"/>
+          </w:tcPr>
+          <w:p>
+            <w:pPr>
+              <w:jc w:val="center"/>
+              <w:rPr>
+                <w:rFonts w:ascii="標楷體-繁" w:eastAsia="標楷體-繁" w:hAnsi="標楷體-繁"/>
+                <w:color w:val="000000" w:themeColor="text1"/>
+                <w:sz w:val="28"/>
+                <w:szCs w:val="28"/>
+              </w:rPr>
+            </w:pPr>
+          </w:p>
+        </w:tc>
+        <w:tc>
+          <w:tcPr>
+            <w:tcW w:w="547" w:type="pct"/>
+            <w:shd w:val="clear" w:color="auto" w:fill="auto"/>
+          </w:tcPr>
+          <w:p>
+            <w:pPr>
+              <w:jc w:val="center"/>
+              <w:rPr>
+                <w:rFonts w:ascii="標楷體-繁" w:eastAsia="標楷體-繁" w:hAnsi="標楷體-繁"/>
+                <w:color w:val="000000" w:themeColor="text1"/>
+                <w:sz w:val="28"/>
+                <w:szCs w:val="28"/>
+              </w:rPr>
+            </w:pPr>
+            <w:r>
+              <w:rPr>
+                <w:rFonts w:ascii="標楷體-繁" w:eastAsia="標楷體-繁" w:hAnsi="標楷體-繁" w:hint="eastAsia"/>
+                <w:color w:val="000000" w:themeColor="text1"/>
+                <w:sz w:val="28"/>
+                <w:szCs w:val="28"/>
+              </w:rPr>
+              <w:t>否</w:t>
+            </w:r>
+          </w:p>
+        </w:tc>
+        <w:tc>
+          <w:tcPr>
+            <w:tcW w:w="688" w:type="pct"/>
+            <w:shd w:val="clear" w:color="auto" w:fill="auto"/>
+          </w:tcPr>
+          <w:p>
+            <w:pPr>
+              <w:jc w:val="center"/>
+              <w:rPr>
+                <w:rFonts w:ascii="標楷體-繁" w:eastAsia="標楷體-繁" w:hAnsi="標楷體-繁"/>
+                <w:color w:val="000000" w:themeColor="text1"/>
+                <w:sz w:val="28"/>
+                <w:szCs w:val="28"/>
+              </w:rPr>
+            </w:pPr>
+            <w:r>
+              <w:rPr>
+                <w:rFonts w:ascii="標楷體-繁" w:eastAsia="標楷體-繁" w:hAnsi="標楷體-繁" w:hint="eastAsia"/>
+                <w:color w:val="000000" w:themeColor="text1"/>
+                <w:sz w:val="28"/>
+                <w:szCs w:val="28"/>
+              </w:rPr>
+              <w:t>否</w:t>
+            </w:r>
+          </w:p>
+        </w:tc>
+        <w:tc>
+          <w:tcPr>
+            <w:tcW w:w="1247" w:type="pct"/>
+            <w:shd w:val="clear" w:color="auto" w:fill="auto"/>
+            <w:vAlign w:val="center"/>
+          </w:tcPr>
+          <w:p>
+            <w:pPr>
+              <w:jc w:val="center"/>
+              <w:rPr>
+                <w:rFonts w:ascii="標楷體-繁" w:eastAsia="標楷體-繁" w:hAnsi="標楷體-繁"/>
+                <w:color w:val="000000" w:themeColor="text1"/>
+                <w:sz w:val="28"/>
+                <w:szCs w:val="28"/>
+              </w:rPr>
+            </w:pPr>
+            <w:r>
+              <w:rPr>
+                <w:rFonts w:ascii="標楷體-繁" w:eastAsia="標楷體-繁" w:hAnsi="標楷體-繁" w:hint="eastAsia"/>
+                <w:color w:val="000000" w:themeColor="text1"/>
+                <w:sz w:val="28"/>
+                <w:szCs w:val="28"/>
+              </w:rPr>
+              <w:t>創建者編號</w:t>
+            </w:r>
+          </w:p>
+        </w:tc>
+        <w:tc>
+          <w:tcPr>
+            <w:tcW w:w="408" w:type="pct"/>
+            <w:shd w:val="clear" w:color="auto" w:fill="auto"/>
+            <w:vAlign w:val="center"/>
+          </w:tcPr>
+          <w:p>
+            <w:pPr>
+              <w:jc w:val="center"/>
+              <w:rPr>
+                <w:rFonts w:ascii="標楷體-繁" w:eastAsia="標楷體-繁" w:hAnsi="標楷體-繁"/>
+                <w:color w:val="000000" w:themeColor="text1"/>
+                <w:sz w:val="28"/>
+                <w:szCs w:val="28"/>
+              </w:rPr>
+            </w:pPr>
+            <w:r>
+              <w:rPr>
+                <w:rFonts w:ascii="標楷體-繁" w:eastAsia="標楷體-繁" w:hAnsi="標楷體-繁" w:hint="eastAsia"/>
+                <w:color w:val="000000" w:themeColor="text1"/>
+                <w:sz w:val="28"/>
+                <w:szCs w:val="28"/>
+              </w:rPr>
+              <w:t>FK</w:t>
+            </w:r>
+          </w:p>
+        </w:tc>
+      </w:tr>
+      <w:tr>
+        <w:trPr>
+          <w:trHeight w:val="105"/>
+          <w:jc w:val="center"/>
+        </w:trPr>
+        <w:tc>
+          <w:tcPr>
+            <w:tcW w:w="944" w:type="pct"/>
+            <w:shd w:val="pct25" w:color="auto" w:fill="auto"/>
+            <w:vAlign w:val="center"/>
+          </w:tcPr>
+          <w:p>
+            <w:pPr>
+              <w:jc w:val="center"/>
+              <w:rPr>
+                <w:rFonts w:ascii="標楷體-繁" w:eastAsia="標楷體-繁" w:hAnsi="標楷體-繁"/>
+                <w:color w:val="000000" w:themeColor="text1"/>
+                <w:sz w:val="28"/>
+                <w:szCs w:val="28"/>
+              </w:rPr>
+            </w:pPr>
             <w:r>
               <w:rPr>
                 <w:rFonts w:ascii="標楷體-繁" w:eastAsia="標楷體-繁" w:hAnsi="標楷體-繁" w:hint="eastAsia"/>
@@ -27558,6 +27616,34 @@
         </w:tc>
       </w:tr>
     </w:tbl>
+    <w:p>
+      <w:pPr>
+        <w:pStyle w:val="a9"/>
+        <w:rPr>
+          <w:rFonts w:ascii="標楷體-繁" w:eastAsia="標楷體-繁"/>
+          <w:sz w:val="28"/>
+          <w:szCs w:val="28"/>
+        </w:rPr>
+      </w:pPr>
+    </w:p>
+    <w:p>
+      <w:pPr>
+        <w:widowControl/>
+        <w:rPr>
+          <w:rFonts w:ascii="標楷體-繁" w:eastAsia="標楷體-繁"/>
+          <w:sz w:val="28"/>
+          <w:szCs w:val="28"/>
+        </w:rPr>
+      </w:pPr>
+      <w:r>
+        <w:rPr>
+          <w:rFonts w:ascii="標楷體-繁" w:eastAsia="標楷體-繁"/>
+          <w:sz w:val="28"/>
+          <w:szCs w:val="28"/>
+        </w:rPr>
+        <w:br w:type="page"/>
+      </w:r>
+    </w:p>
     <w:p>
       <w:pPr>
         <w:pStyle w:val="a9"/>
@@ -27578,6 +27664,7 @@
           <w:sz w:val="28"/>
           <w:szCs w:val="28"/>
         </w:rPr>
+        <w:lastRenderedPageBreak/>
         <w:t>表</w:t>
       </w:r>
       <w:r>
@@ -28244,15 +28331,17 @@
                 <w:szCs w:val="28"/>
               </w:rPr>
             </w:pPr>
-            <w:r>
-              <w:rPr>
-                <w:rFonts w:ascii="標楷體-繁" w:eastAsia="標楷體-繁" w:hAnsi="標楷體-繁" w:hint="eastAsia"/>
-                <w:color w:val="000000" w:themeColor="text1"/>
-                <w:sz w:val="28"/>
-                <w:szCs w:val="28"/>
-              </w:rPr>
-              <w:t>PDF</w:t>
-            </w:r>
+            <w:proofErr w:type="spellStart"/>
+            <w:r>
+              <w:rPr>
+                <w:rFonts w:ascii="標楷體-繁" w:eastAsia="標楷體-繁" w:hAnsi="標楷體-繁"/>
+                <w:color w:val="000000" w:themeColor="text1"/>
+                <w:sz w:val="28"/>
+                <w:szCs w:val="28"/>
+              </w:rPr>
+              <w:t>stuname</w:t>
+            </w:r>
+            <w:proofErr w:type="spellEnd"/>
           </w:p>
         </w:tc>
         <w:tc>
@@ -28271,21 +28360,543 @@
                 <w:szCs w:val="28"/>
               </w:rPr>
             </w:pPr>
+            <w:r>
+              <w:rPr>
+                <w:rFonts w:ascii="標楷體-繁" w:eastAsia="標楷體-繁" w:hAnsi="標楷體-繁" w:hint="eastAsia"/>
+                <w:color w:val="000000" w:themeColor="text1"/>
+                <w:sz w:val="28"/>
+                <w:szCs w:val="28"/>
+              </w:rPr>
+              <w:t>Varchar</w:t>
+            </w:r>
+          </w:p>
+        </w:tc>
+        <w:tc>
+          <w:tcPr>
+            <w:tcW w:w="471" w:type="pct"/>
+            <w:shd w:val="clear" w:color="auto" w:fill="auto"/>
+            <w:vAlign w:val="center"/>
+          </w:tcPr>
+          <w:p>
+            <w:pPr>
+              <w:jc w:val="center"/>
+              <w:rPr>
+                <w:rFonts w:ascii="標楷體-繁" w:eastAsia="標楷體-繁" w:hAnsi="標楷體-繁"/>
+                <w:color w:val="000000" w:themeColor="text1"/>
+                <w:sz w:val="28"/>
+                <w:szCs w:val="28"/>
+              </w:rPr>
+            </w:pPr>
+            <w:r>
+              <w:rPr>
+                <w:rFonts w:ascii="標楷體-繁" w:eastAsia="標楷體-繁" w:hAnsi="標楷體-繁"/>
+                <w:color w:val="000000" w:themeColor="text1"/>
+                <w:sz w:val="28"/>
+                <w:szCs w:val="28"/>
+              </w:rPr>
+              <w:t>10</w:t>
+            </w:r>
+          </w:p>
+        </w:tc>
+        <w:tc>
+          <w:tcPr>
+            <w:tcW w:w="634" w:type="pct"/>
+            <w:shd w:val="clear" w:color="auto" w:fill="auto"/>
+            <w:vAlign w:val="center"/>
+          </w:tcPr>
+          <w:p>
+            <w:pPr>
+              <w:jc w:val="center"/>
+              <w:rPr>
+                <w:rFonts w:ascii="標楷體-繁" w:eastAsia="標楷體-繁" w:hAnsi="標楷體-繁"/>
+                <w:color w:val="000000" w:themeColor="text1"/>
+                <w:sz w:val="28"/>
+                <w:szCs w:val="28"/>
+              </w:rPr>
+            </w:pPr>
+            <w:r>
+              <w:rPr>
+                <w:rFonts w:ascii="標楷體-繁" w:eastAsia="標楷體-繁" w:hAnsi="標楷體-繁" w:hint="eastAsia"/>
+                <w:color w:val="000000" w:themeColor="text1"/>
+                <w:sz w:val="28"/>
+                <w:szCs w:val="28"/>
+              </w:rPr>
+              <w:t>是</w:t>
+            </w:r>
+          </w:p>
+        </w:tc>
+        <w:tc>
+          <w:tcPr>
+            <w:tcW w:w="796" w:type="pct"/>
+            <w:shd w:val="clear" w:color="auto" w:fill="auto"/>
+            <w:vAlign w:val="center"/>
+          </w:tcPr>
+          <w:p>
+            <w:pPr>
+              <w:jc w:val="center"/>
+              <w:rPr>
+                <w:rFonts w:ascii="標楷體-繁" w:eastAsia="標楷體-繁" w:hAnsi="標楷體-繁"/>
+                <w:color w:val="000000" w:themeColor="text1"/>
+                <w:sz w:val="28"/>
+                <w:szCs w:val="28"/>
+              </w:rPr>
+            </w:pPr>
+            <w:r>
+              <w:rPr>
+                <w:rFonts w:ascii="標楷體-繁" w:eastAsia="標楷體-繁" w:hAnsi="標楷體-繁" w:hint="eastAsia"/>
+                <w:color w:val="000000" w:themeColor="text1"/>
+                <w:sz w:val="28"/>
+                <w:szCs w:val="28"/>
+              </w:rPr>
+              <w:t>否</w:t>
+            </w:r>
+          </w:p>
+        </w:tc>
+        <w:tc>
+          <w:tcPr>
+            <w:tcW w:w="810" w:type="pct"/>
+            <w:shd w:val="clear" w:color="auto" w:fill="auto"/>
+            <w:vAlign w:val="center"/>
+          </w:tcPr>
+          <w:p>
+            <w:pPr>
+              <w:jc w:val="center"/>
+              <w:rPr>
+                <w:rFonts w:ascii="標楷體-繁" w:eastAsia="標楷體-繁" w:hAnsi="標楷體-繁" w:hint="eastAsia"/>
+                <w:color w:val="000000" w:themeColor="text1"/>
+                <w:sz w:val="28"/>
+                <w:szCs w:val="28"/>
+              </w:rPr>
+            </w:pPr>
+            <w:r>
+              <w:rPr>
+                <w:rFonts w:ascii="標楷體-繁" w:eastAsia="標楷體-繁" w:hAnsi="標楷體-繁" w:hint="eastAsia"/>
+                <w:color w:val="000000" w:themeColor="text1"/>
+                <w:sz w:val="28"/>
+                <w:szCs w:val="28"/>
+              </w:rPr>
+              <w:t>專案名稱</w:t>
+            </w:r>
+          </w:p>
+        </w:tc>
+        <w:tc>
+          <w:tcPr>
+            <w:tcW w:w="471" w:type="pct"/>
+            <w:shd w:val="clear" w:color="auto" w:fill="auto"/>
+            <w:vAlign w:val="center"/>
+          </w:tcPr>
+          <w:p>
+            <w:pPr>
+              <w:jc w:val="center"/>
+              <w:rPr>
+                <w:rFonts w:ascii="標楷體-繁" w:eastAsia="標楷體-繁" w:hAnsi="標楷體-繁"/>
+                <w:color w:val="000000" w:themeColor="text1"/>
+                <w:sz w:val="28"/>
+                <w:szCs w:val="28"/>
+              </w:rPr>
+            </w:pPr>
+          </w:p>
+        </w:tc>
+      </w:tr>
+      <w:tr>
+        <w:trPr>
+          <w:trHeight w:val="105"/>
+          <w:jc w:val="center"/>
+        </w:trPr>
+        <w:tc>
+          <w:tcPr>
+            <w:tcW w:w="1022" w:type="pct"/>
+            <w:shd w:val="pct25" w:color="auto" w:fill="auto"/>
+            <w:vAlign w:val="center"/>
+          </w:tcPr>
+          <w:p>
+            <w:pPr>
+              <w:jc w:val="center"/>
+              <w:rPr>
+                <w:rFonts w:ascii="標楷體-繁" w:eastAsia="標楷體-繁" w:hAnsi="標楷體-繁"/>
+                <w:color w:val="000000" w:themeColor="text1"/>
+                <w:sz w:val="28"/>
+                <w:szCs w:val="28"/>
+              </w:rPr>
+            </w:pPr>
+            <w:r>
+              <w:rPr>
+                <w:rFonts w:ascii="標楷體-繁" w:eastAsia="標楷體-繁" w:hAnsi="標楷體-繁"/>
+                <w:color w:val="000000" w:themeColor="text1"/>
+                <w:sz w:val="28"/>
+                <w:szCs w:val="28"/>
+              </w:rPr>
+              <w:t>sex</w:t>
+            </w:r>
+          </w:p>
+        </w:tc>
+        <w:tc>
+          <w:tcPr>
+            <w:tcW w:w="796" w:type="pct"/>
+            <w:shd w:val="clear" w:color="auto" w:fill="auto"/>
+            <w:vAlign w:val="center"/>
+          </w:tcPr>
+          <w:p>
+            <w:pPr>
+              <w:jc w:val="center"/>
+              <w:rPr>
+                <w:rFonts w:ascii="標楷體-繁" w:eastAsia="標楷體-繁" w:hAnsi="標楷體-繁" w:hint="eastAsia"/>
+                <w:color w:val="000000" w:themeColor="text1"/>
+                <w:sz w:val="28"/>
+                <w:szCs w:val="28"/>
+              </w:rPr>
+            </w:pPr>
+            <w:r>
+              <w:rPr>
+                <w:rFonts w:ascii="標楷體-繁" w:eastAsia="標楷體-繁" w:hAnsi="標楷體-繁" w:hint="eastAsia"/>
+                <w:color w:val="000000" w:themeColor="text1"/>
+                <w:sz w:val="28"/>
+                <w:szCs w:val="28"/>
+              </w:rPr>
+              <w:t>Varchar</w:t>
+            </w:r>
+          </w:p>
+        </w:tc>
+        <w:tc>
+          <w:tcPr>
+            <w:tcW w:w="471" w:type="pct"/>
+            <w:shd w:val="clear" w:color="auto" w:fill="auto"/>
+            <w:vAlign w:val="center"/>
+          </w:tcPr>
+          <w:p>
+            <w:pPr>
+              <w:jc w:val="center"/>
+              <w:rPr>
+                <w:rFonts w:ascii="標楷體-繁" w:eastAsia="標楷體-繁" w:hAnsi="標楷體-繁" w:hint="eastAsia"/>
+                <w:color w:val="000000" w:themeColor="text1"/>
+                <w:sz w:val="28"/>
+                <w:szCs w:val="28"/>
+              </w:rPr>
+            </w:pPr>
+            <w:r>
+              <w:rPr>
+                <w:rFonts w:ascii="標楷體-繁" w:eastAsia="標楷體-繁" w:hAnsi="標楷體-繁" w:hint="eastAsia"/>
+                <w:color w:val="000000" w:themeColor="text1"/>
+                <w:sz w:val="28"/>
+                <w:szCs w:val="28"/>
+              </w:rPr>
+              <w:t>1</w:t>
+            </w:r>
+            <w:r>
+              <w:rPr>
+                <w:rFonts w:ascii="標楷體-繁" w:eastAsia="標楷體-繁" w:hAnsi="標楷體-繁"/>
+                <w:color w:val="000000" w:themeColor="text1"/>
+                <w:sz w:val="28"/>
+                <w:szCs w:val="28"/>
+              </w:rPr>
+              <w:t>0</w:t>
+            </w:r>
+          </w:p>
+        </w:tc>
+        <w:tc>
+          <w:tcPr>
+            <w:tcW w:w="634" w:type="pct"/>
+            <w:shd w:val="clear" w:color="auto" w:fill="auto"/>
+            <w:vAlign w:val="center"/>
+          </w:tcPr>
+          <w:p>
+            <w:pPr>
+              <w:jc w:val="center"/>
+              <w:rPr>
+                <w:rFonts w:ascii="標楷體-繁" w:eastAsia="標楷體-繁" w:hAnsi="標楷體-繁" w:hint="eastAsia"/>
+                <w:color w:val="000000" w:themeColor="text1"/>
+                <w:sz w:val="28"/>
+                <w:szCs w:val="28"/>
+              </w:rPr>
+            </w:pPr>
+          </w:p>
+        </w:tc>
+        <w:tc>
+          <w:tcPr>
+            <w:tcW w:w="796" w:type="pct"/>
+            <w:shd w:val="clear" w:color="auto" w:fill="auto"/>
+            <w:vAlign w:val="center"/>
+          </w:tcPr>
+          <w:p>
+            <w:pPr>
+              <w:jc w:val="center"/>
+              <w:rPr>
+                <w:rFonts w:ascii="標楷體-繁" w:eastAsia="標楷體-繁" w:hAnsi="標楷體-繁" w:hint="eastAsia"/>
+                <w:color w:val="000000" w:themeColor="text1"/>
+                <w:sz w:val="28"/>
+                <w:szCs w:val="28"/>
+              </w:rPr>
+            </w:pPr>
+          </w:p>
+        </w:tc>
+        <w:tc>
+          <w:tcPr>
+            <w:tcW w:w="810" w:type="pct"/>
+            <w:shd w:val="clear" w:color="auto" w:fill="auto"/>
+            <w:vAlign w:val="center"/>
+          </w:tcPr>
+          <w:p>
+            <w:pPr>
+              <w:jc w:val="center"/>
+              <w:rPr>
+                <w:rFonts w:ascii="標楷體-繁" w:eastAsia="標楷體-繁" w:hAnsi="標楷體-繁" w:hint="eastAsia"/>
+                <w:color w:val="000000" w:themeColor="text1"/>
+                <w:sz w:val="28"/>
+                <w:szCs w:val="28"/>
+              </w:rPr>
+            </w:pPr>
+          </w:p>
+        </w:tc>
+        <w:tc>
+          <w:tcPr>
+            <w:tcW w:w="471" w:type="pct"/>
+            <w:shd w:val="clear" w:color="auto" w:fill="auto"/>
+            <w:vAlign w:val="center"/>
+          </w:tcPr>
+          <w:p>
+            <w:pPr>
+              <w:jc w:val="center"/>
+              <w:rPr>
+                <w:rFonts w:ascii="標楷體-繁" w:eastAsia="標楷體-繁" w:hAnsi="標楷體-繁"/>
+                <w:color w:val="000000" w:themeColor="text1"/>
+                <w:sz w:val="28"/>
+                <w:szCs w:val="28"/>
+              </w:rPr>
+            </w:pPr>
+          </w:p>
+        </w:tc>
+      </w:tr>
+      <w:tr>
+        <w:trPr>
+          <w:trHeight w:val="105"/>
+          <w:jc w:val="center"/>
+        </w:trPr>
+        <w:tc>
+          <w:tcPr>
+            <w:tcW w:w="1022" w:type="pct"/>
+            <w:shd w:val="pct25" w:color="auto" w:fill="auto"/>
+            <w:vAlign w:val="center"/>
+          </w:tcPr>
+          <w:p>
+            <w:pPr>
+              <w:jc w:val="center"/>
+              <w:rPr>
+                <w:rFonts w:ascii="標楷體-繁" w:eastAsia="標楷體-繁" w:hAnsi="標楷體-繁"/>
+                <w:color w:val="000000" w:themeColor="text1"/>
+                <w:sz w:val="28"/>
+                <w:szCs w:val="28"/>
+              </w:rPr>
+            </w:pPr>
+            <w:r>
+              <w:rPr>
+                <w:rFonts w:ascii="標楷體-繁" w:eastAsia="標楷體-繁" w:hAnsi="標楷體-繁"/>
+                <w:color w:val="000000" w:themeColor="text1"/>
+                <w:sz w:val="28"/>
+                <w:szCs w:val="28"/>
+              </w:rPr>
+              <w:t>school</w:t>
+            </w:r>
+          </w:p>
+        </w:tc>
+        <w:tc>
+          <w:tcPr>
+            <w:tcW w:w="796" w:type="pct"/>
+            <w:shd w:val="clear" w:color="auto" w:fill="auto"/>
+            <w:vAlign w:val="center"/>
+          </w:tcPr>
+          <w:p>
+            <w:pPr>
+              <w:jc w:val="center"/>
+              <w:rPr>
+                <w:rFonts w:ascii="標楷體-繁" w:eastAsia="標楷體-繁" w:hAnsi="標楷體-繁" w:hint="eastAsia"/>
+                <w:color w:val="000000" w:themeColor="text1"/>
+                <w:sz w:val="28"/>
+                <w:szCs w:val="28"/>
+              </w:rPr>
+            </w:pPr>
+            <w:r>
+              <w:rPr>
+                <w:rFonts w:ascii="標楷體-繁" w:eastAsia="標楷體-繁" w:hAnsi="標楷體-繁" w:hint="eastAsia"/>
+                <w:color w:val="000000" w:themeColor="text1"/>
+                <w:sz w:val="28"/>
+                <w:szCs w:val="28"/>
+              </w:rPr>
+              <w:t>Varchar</w:t>
+            </w:r>
+          </w:p>
+        </w:tc>
+        <w:tc>
+          <w:tcPr>
+            <w:tcW w:w="471" w:type="pct"/>
+            <w:shd w:val="clear" w:color="auto" w:fill="auto"/>
+            <w:vAlign w:val="center"/>
+          </w:tcPr>
+          <w:p>
+            <w:pPr>
+              <w:jc w:val="center"/>
+              <w:rPr>
+                <w:rFonts w:ascii="標楷體-繁" w:eastAsia="標楷體-繁" w:hAnsi="標楷體-繁"/>
+                <w:color w:val="000000" w:themeColor="text1"/>
+                <w:sz w:val="28"/>
+                <w:szCs w:val="28"/>
+              </w:rPr>
+            </w:pPr>
+            <w:r>
+              <w:rPr>
+                <w:rFonts w:ascii="標楷體-繁" w:eastAsia="標楷體-繁" w:hAnsi="標楷體-繁" w:hint="eastAsia"/>
+                <w:color w:val="000000" w:themeColor="text1"/>
+                <w:sz w:val="28"/>
+                <w:szCs w:val="28"/>
+              </w:rPr>
+              <w:t>4</w:t>
+            </w:r>
+            <w:r>
+              <w:rPr>
+                <w:rFonts w:ascii="標楷體-繁" w:eastAsia="標楷體-繁" w:hAnsi="標楷體-繁"/>
+                <w:color w:val="000000" w:themeColor="text1"/>
+                <w:sz w:val="28"/>
+                <w:szCs w:val="28"/>
+              </w:rPr>
+              <w:t>5</w:t>
+            </w:r>
+          </w:p>
+        </w:tc>
+        <w:tc>
+          <w:tcPr>
+            <w:tcW w:w="634" w:type="pct"/>
+            <w:shd w:val="clear" w:color="auto" w:fill="auto"/>
+            <w:vAlign w:val="center"/>
+          </w:tcPr>
+          <w:p>
+            <w:pPr>
+              <w:jc w:val="center"/>
+              <w:rPr>
+                <w:rFonts w:ascii="標楷體-繁" w:eastAsia="標楷體-繁" w:hAnsi="標楷體-繁" w:hint="eastAsia"/>
+                <w:color w:val="000000" w:themeColor="text1"/>
+                <w:sz w:val="28"/>
+                <w:szCs w:val="28"/>
+              </w:rPr>
+            </w:pPr>
+          </w:p>
+        </w:tc>
+        <w:tc>
+          <w:tcPr>
+            <w:tcW w:w="796" w:type="pct"/>
+            <w:shd w:val="clear" w:color="auto" w:fill="auto"/>
+            <w:vAlign w:val="center"/>
+          </w:tcPr>
+          <w:p>
+            <w:pPr>
+              <w:jc w:val="center"/>
+              <w:rPr>
+                <w:rFonts w:ascii="標楷體-繁" w:eastAsia="標楷體-繁" w:hAnsi="標楷體-繁" w:hint="eastAsia"/>
+                <w:color w:val="000000" w:themeColor="text1"/>
+                <w:sz w:val="28"/>
+                <w:szCs w:val="28"/>
+              </w:rPr>
+            </w:pPr>
+          </w:p>
+        </w:tc>
+        <w:tc>
+          <w:tcPr>
+            <w:tcW w:w="810" w:type="pct"/>
+            <w:shd w:val="clear" w:color="auto" w:fill="auto"/>
+            <w:vAlign w:val="center"/>
+          </w:tcPr>
+          <w:p>
+            <w:pPr>
+              <w:jc w:val="center"/>
+              <w:rPr>
+                <w:rFonts w:ascii="標楷體-繁" w:eastAsia="標楷體-繁" w:hAnsi="標楷體-繁" w:hint="eastAsia"/>
+                <w:color w:val="000000" w:themeColor="text1"/>
+                <w:sz w:val="28"/>
+                <w:szCs w:val="28"/>
+              </w:rPr>
+            </w:pPr>
+          </w:p>
+        </w:tc>
+        <w:tc>
+          <w:tcPr>
+            <w:tcW w:w="471" w:type="pct"/>
+            <w:shd w:val="clear" w:color="auto" w:fill="auto"/>
+            <w:vAlign w:val="center"/>
+          </w:tcPr>
+          <w:p>
+            <w:pPr>
+              <w:jc w:val="center"/>
+              <w:rPr>
+                <w:rFonts w:ascii="標楷體-繁" w:eastAsia="標楷體-繁" w:hAnsi="標楷體-繁"/>
+                <w:color w:val="000000" w:themeColor="text1"/>
+                <w:sz w:val="28"/>
+                <w:szCs w:val="28"/>
+              </w:rPr>
+            </w:pPr>
+          </w:p>
+        </w:tc>
+      </w:tr>
+      <w:tr>
+        <w:trPr>
+          <w:trHeight w:val="105"/>
+          <w:jc w:val="center"/>
+        </w:trPr>
+        <w:tc>
+          <w:tcPr>
+            <w:tcW w:w="1022" w:type="pct"/>
+            <w:shd w:val="pct25" w:color="auto" w:fill="auto"/>
+            <w:vAlign w:val="center"/>
+          </w:tcPr>
+          <w:p>
+            <w:pPr>
+              <w:jc w:val="center"/>
+              <w:rPr>
+                <w:rFonts w:ascii="標楷體-繁" w:eastAsia="標楷體-繁" w:hAnsi="標楷體-繁"/>
+                <w:color w:val="000000" w:themeColor="text1"/>
+                <w:sz w:val="28"/>
+                <w:szCs w:val="28"/>
+              </w:rPr>
+            </w:pPr>
             <w:proofErr w:type="spellStart"/>
             <w:r>
               <w:rPr>
-                <w:rFonts w:ascii="標楷體-繁" w:eastAsia="標楷體-繁" w:hAnsi="標楷體-繁" w:hint="eastAsia"/>
-                <w:color w:val="000000" w:themeColor="text1"/>
-                <w:sz w:val="28"/>
-                <w:szCs w:val="28"/>
-              </w:rPr>
-              <w:t>Longblob</w:t>
+                <w:rFonts w:ascii="標楷體-繁" w:eastAsia="標楷體-繁" w:hAnsi="標楷體-繁"/>
+                <w:color w:val="000000" w:themeColor="text1"/>
+                <w:sz w:val="28"/>
+                <w:szCs w:val="28"/>
+              </w:rPr>
+              <w:t>file_name</w:t>
             </w:r>
             <w:proofErr w:type="spellEnd"/>
           </w:p>
         </w:tc>
         <w:tc>
           <w:tcPr>
+            <w:tcW w:w="796" w:type="pct"/>
+            <w:shd w:val="clear" w:color="auto" w:fill="auto"/>
+            <w:vAlign w:val="center"/>
+          </w:tcPr>
+          <w:p>
+            <w:pPr>
+              <w:jc w:val="center"/>
+              <w:rPr>
+                <w:rFonts w:ascii="標楷體-繁" w:eastAsia="標楷體-繁" w:hAnsi="標楷體-繁" w:hint="eastAsia"/>
+                <w:color w:val="000000" w:themeColor="text1"/>
+                <w:sz w:val="28"/>
+                <w:szCs w:val="28"/>
+              </w:rPr>
+            </w:pPr>
+            <w:r>
+              <w:rPr>
+                <w:rFonts w:ascii="標楷體-繁" w:eastAsia="標楷體-繁" w:hAnsi="標楷體-繁" w:hint="eastAsia"/>
+                <w:color w:val="000000" w:themeColor="text1"/>
+                <w:sz w:val="28"/>
+                <w:szCs w:val="28"/>
+              </w:rPr>
+              <w:t>Varchar</w:t>
+            </w:r>
+          </w:p>
+        </w:tc>
+        <w:tc>
+          <w:tcPr>
             <w:tcW w:w="471" w:type="pct"/>
             <w:shd w:val="clear" w:color="auto" w:fill="auto"/>
             <w:vAlign w:val="center"/>
@@ -28300,6 +28911,24 @@
                 <w:szCs w:val="28"/>
               </w:rPr>
             </w:pPr>
+            <w:r>
+              <w:rPr>
+                <w:rFonts w:ascii="標楷體-繁" w:eastAsia="標楷體-繁" w:hAnsi="標楷體-繁" w:hint="eastAsia"/>
+                <w:color w:val="000000" w:themeColor="text1"/>
+                <w:sz w:val="28"/>
+                <w:szCs w:val="28"/>
+              </w:rPr>
+              <w:t>2</w:t>
+            </w:r>
+            <w:r>
+              <w:rPr>
+                <w:rFonts w:ascii="標楷體-繁" w:eastAsia="標楷體-繁" w:hAnsi="標楷體-繁"/>
+                <w:color w:val="000000" w:themeColor="text1"/>
+                <w:sz w:val="28"/>
+                <w:szCs w:val="28"/>
+              </w:rPr>
+              <w:t>55</w:t>
+            </w:r>
           </w:p>
         </w:tc>
         <w:tc>
@@ -28312,21 +28941,12 @@
             <w:pPr>
               <w:jc w:val="center"/>
               <w:rPr>
-                <w:rFonts w:ascii="標楷體-繁" w:eastAsia="標楷體-繁" w:hAnsi="標楷體-繁"/>
-                <w:color w:val="000000" w:themeColor="text1"/>
-                <w:sz w:val="28"/>
-                <w:szCs w:val="28"/>
-              </w:rPr>
-            </w:pPr>
-            <w:r>
-              <w:rPr>
-                <w:rFonts w:ascii="標楷體-繁" w:eastAsia="標楷體-繁" w:hAnsi="標楷體-繁" w:hint="eastAsia"/>
-                <w:color w:val="000000" w:themeColor="text1"/>
-                <w:sz w:val="28"/>
-                <w:szCs w:val="28"/>
-              </w:rPr>
-              <w:t>是</w:t>
-            </w:r>
+                <w:rFonts w:ascii="標楷體-繁" w:eastAsia="標楷體-繁" w:hAnsi="標楷體-繁" w:hint="eastAsia"/>
+                <w:color w:val="000000" w:themeColor="text1"/>
+                <w:sz w:val="28"/>
+                <w:szCs w:val="28"/>
+              </w:rPr>
+            </w:pPr>
           </w:p>
         </w:tc>
         <w:tc>
@@ -28339,21 +28959,12 @@
             <w:pPr>
               <w:jc w:val="center"/>
               <w:rPr>
-                <w:rFonts w:ascii="標楷體-繁" w:eastAsia="標楷體-繁" w:hAnsi="標楷體-繁"/>
-                <w:color w:val="000000" w:themeColor="text1"/>
-                <w:sz w:val="28"/>
-                <w:szCs w:val="28"/>
-              </w:rPr>
-            </w:pPr>
-            <w:r>
-              <w:rPr>
-                <w:rFonts w:ascii="標楷體-繁" w:eastAsia="標楷體-繁" w:hAnsi="標楷體-繁" w:hint="eastAsia"/>
-                <w:color w:val="000000" w:themeColor="text1"/>
-                <w:sz w:val="28"/>
-                <w:szCs w:val="28"/>
-              </w:rPr>
-              <w:t>否</w:t>
-            </w:r>
+                <w:rFonts w:ascii="標楷體-繁" w:eastAsia="標楷體-繁" w:hAnsi="標楷體-繁" w:hint="eastAsia"/>
+                <w:color w:val="000000" w:themeColor="text1"/>
+                <w:sz w:val="28"/>
+                <w:szCs w:val="28"/>
+              </w:rPr>
+            </w:pPr>
           </w:p>
         </w:tc>
         <w:tc>
@@ -28366,21 +28977,352 @@
             <w:pPr>
               <w:jc w:val="center"/>
               <w:rPr>
-                <w:rFonts w:ascii="標楷體-繁" w:eastAsia="標楷體-繁" w:hAnsi="標楷體-繁"/>
-                <w:color w:val="000000" w:themeColor="text1"/>
-                <w:sz w:val="28"/>
-                <w:szCs w:val="28"/>
-              </w:rPr>
-            </w:pPr>
-            <w:r>
-              <w:rPr>
-                <w:rFonts w:ascii="標楷體-繁" w:eastAsia="標楷體-繁" w:hAnsi="標楷體-繁" w:hint="eastAsia"/>
-                <w:color w:val="000000" w:themeColor="text1"/>
-                <w:sz w:val="28"/>
-                <w:szCs w:val="28"/>
-              </w:rPr>
-              <w:t>PDF檔案</w:t>
-            </w:r>
+                <w:rFonts w:ascii="標楷體-繁" w:eastAsia="標楷體-繁" w:hAnsi="標楷體-繁" w:hint="eastAsia"/>
+                <w:color w:val="000000" w:themeColor="text1"/>
+                <w:sz w:val="28"/>
+                <w:szCs w:val="28"/>
+              </w:rPr>
+            </w:pPr>
+          </w:p>
+        </w:tc>
+        <w:tc>
+          <w:tcPr>
+            <w:tcW w:w="471" w:type="pct"/>
+            <w:shd w:val="clear" w:color="auto" w:fill="auto"/>
+            <w:vAlign w:val="center"/>
+          </w:tcPr>
+          <w:p>
+            <w:pPr>
+              <w:jc w:val="center"/>
+              <w:rPr>
+                <w:rFonts w:ascii="標楷體-繁" w:eastAsia="標楷體-繁" w:hAnsi="標楷體-繁"/>
+                <w:color w:val="000000" w:themeColor="text1"/>
+                <w:sz w:val="28"/>
+                <w:szCs w:val="28"/>
+              </w:rPr>
+            </w:pPr>
+          </w:p>
+        </w:tc>
+      </w:tr>
+      <w:tr>
+        <w:trPr>
+          <w:trHeight w:val="105"/>
+          <w:jc w:val="center"/>
+        </w:trPr>
+        <w:tc>
+          <w:tcPr>
+            <w:tcW w:w="1022" w:type="pct"/>
+            <w:shd w:val="pct25" w:color="auto" w:fill="auto"/>
+            <w:vAlign w:val="center"/>
+          </w:tcPr>
+          <w:p>
+            <w:pPr>
+              <w:jc w:val="center"/>
+              <w:rPr>
+                <w:rFonts w:ascii="標楷體-繁" w:eastAsia="標楷體-繁" w:hAnsi="標楷體-繁"/>
+                <w:color w:val="000000" w:themeColor="text1"/>
+                <w:sz w:val="28"/>
+                <w:szCs w:val="28"/>
+              </w:rPr>
+            </w:pPr>
+            <w:proofErr w:type="spellStart"/>
+            <w:r>
+              <w:rPr>
+                <w:rFonts w:ascii="標楷體-繁" w:eastAsia="標楷體-繁" w:hAnsi="標楷體-繁"/>
+                <w:color w:val="000000" w:themeColor="text1"/>
+                <w:sz w:val="28"/>
+                <w:szCs w:val="28"/>
+              </w:rPr>
+              <w:t>file_path</w:t>
+            </w:r>
+            <w:proofErr w:type="spellEnd"/>
+          </w:p>
+        </w:tc>
+        <w:tc>
+          <w:tcPr>
+            <w:tcW w:w="796" w:type="pct"/>
+            <w:shd w:val="clear" w:color="auto" w:fill="auto"/>
+            <w:vAlign w:val="center"/>
+          </w:tcPr>
+          <w:p>
+            <w:pPr>
+              <w:jc w:val="center"/>
+              <w:rPr>
+                <w:rFonts w:ascii="標楷體-繁" w:eastAsia="標楷體-繁" w:hAnsi="標楷體-繁" w:hint="eastAsia"/>
+                <w:color w:val="000000" w:themeColor="text1"/>
+                <w:sz w:val="28"/>
+                <w:szCs w:val="28"/>
+              </w:rPr>
+            </w:pPr>
+            <w:r>
+              <w:rPr>
+                <w:rFonts w:ascii="標楷體-繁" w:eastAsia="標楷體-繁" w:hAnsi="標楷體-繁" w:hint="eastAsia"/>
+                <w:color w:val="000000" w:themeColor="text1"/>
+                <w:sz w:val="28"/>
+                <w:szCs w:val="28"/>
+              </w:rPr>
+              <w:t>Varchar</w:t>
+            </w:r>
+          </w:p>
+        </w:tc>
+        <w:tc>
+          <w:tcPr>
+            <w:tcW w:w="471" w:type="pct"/>
+            <w:shd w:val="clear" w:color="auto" w:fill="auto"/>
+            <w:vAlign w:val="center"/>
+          </w:tcPr>
+          <w:p>
+            <w:pPr>
+              <w:jc w:val="center"/>
+              <w:rPr>
+                <w:rFonts w:ascii="標楷體-繁" w:eastAsia="標楷體-繁" w:hAnsi="標楷體-繁"/>
+                <w:color w:val="000000" w:themeColor="text1"/>
+                <w:sz w:val="28"/>
+                <w:szCs w:val="28"/>
+              </w:rPr>
+            </w:pPr>
+            <w:r>
+              <w:rPr>
+                <w:rFonts w:ascii="標楷體-繁" w:eastAsia="標楷體-繁" w:hAnsi="標楷體-繁" w:hint="eastAsia"/>
+                <w:color w:val="000000" w:themeColor="text1"/>
+                <w:sz w:val="28"/>
+                <w:szCs w:val="28"/>
+              </w:rPr>
+              <w:t>2</w:t>
+            </w:r>
+            <w:r>
+              <w:rPr>
+                <w:rFonts w:ascii="標楷體-繁" w:eastAsia="標楷體-繁" w:hAnsi="標楷體-繁"/>
+                <w:color w:val="000000" w:themeColor="text1"/>
+                <w:sz w:val="28"/>
+                <w:szCs w:val="28"/>
+              </w:rPr>
+              <w:t>55</w:t>
+            </w:r>
+          </w:p>
+        </w:tc>
+        <w:tc>
+          <w:tcPr>
+            <w:tcW w:w="634" w:type="pct"/>
+            <w:shd w:val="clear" w:color="auto" w:fill="auto"/>
+            <w:vAlign w:val="center"/>
+          </w:tcPr>
+          <w:p>
+            <w:pPr>
+              <w:jc w:val="center"/>
+              <w:rPr>
+                <w:rFonts w:ascii="標楷體-繁" w:eastAsia="標楷體-繁" w:hAnsi="標楷體-繁" w:hint="eastAsia"/>
+                <w:color w:val="000000" w:themeColor="text1"/>
+                <w:sz w:val="28"/>
+                <w:szCs w:val="28"/>
+              </w:rPr>
+            </w:pPr>
+          </w:p>
+        </w:tc>
+        <w:tc>
+          <w:tcPr>
+            <w:tcW w:w="796" w:type="pct"/>
+            <w:shd w:val="clear" w:color="auto" w:fill="auto"/>
+            <w:vAlign w:val="center"/>
+          </w:tcPr>
+          <w:p>
+            <w:pPr>
+              <w:jc w:val="center"/>
+              <w:rPr>
+                <w:rFonts w:ascii="標楷體-繁" w:eastAsia="標楷體-繁" w:hAnsi="標楷體-繁" w:hint="eastAsia"/>
+                <w:color w:val="000000" w:themeColor="text1"/>
+                <w:sz w:val="28"/>
+                <w:szCs w:val="28"/>
+              </w:rPr>
+            </w:pPr>
+          </w:p>
+        </w:tc>
+        <w:tc>
+          <w:tcPr>
+            <w:tcW w:w="810" w:type="pct"/>
+            <w:shd w:val="clear" w:color="auto" w:fill="auto"/>
+            <w:vAlign w:val="center"/>
+          </w:tcPr>
+          <w:p>
+            <w:pPr>
+              <w:jc w:val="center"/>
+              <w:rPr>
+                <w:rFonts w:ascii="標楷體-繁" w:eastAsia="標楷體-繁" w:hAnsi="標楷體-繁" w:hint="eastAsia"/>
+                <w:color w:val="000000" w:themeColor="text1"/>
+                <w:sz w:val="28"/>
+                <w:szCs w:val="28"/>
+              </w:rPr>
+            </w:pPr>
+          </w:p>
+        </w:tc>
+        <w:tc>
+          <w:tcPr>
+            <w:tcW w:w="471" w:type="pct"/>
+            <w:shd w:val="clear" w:color="auto" w:fill="auto"/>
+            <w:vAlign w:val="center"/>
+          </w:tcPr>
+          <w:p>
+            <w:pPr>
+              <w:jc w:val="center"/>
+              <w:rPr>
+                <w:rFonts w:ascii="標楷體-繁" w:eastAsia="標楷體-繁" w:hAnsi="標楷體-繁"/>
+                <w:color w:val="000000" w:themeColor="text1"/>
+                <w:sz w:val="28"/>
+                <w:szCs w:val="28"/>
+              </w:rPr>
+            </w:pPr>
+          </w:p>
+        </w:tc>
+      </w:tr>
+      <w:tr>
+        <w:trPr>
+          <w:trHeight w:val="105"/>
+          <w:jc w:val="center"/>
+        </w:trPr>
+        <w:tc>
+          <w:tcPr>
+            <w:tcW w:w="1022" w:type="pct"/>
+            <w:shd w:val="pct25" w:color="auto" w:fill="auto"/>
+            <w:vAlign w:val="center"/>
+          </w:tcPr>
+          <w:p>
+            <w:pPr>
+              <w:jc w:val="center"/>
+              <w:rPr>
+                <w:rFonts w:ascii="標楷體-繁" w:eastAsia="標楷體-繁" w:hAnsi="標楷體-繁"/>
+                <w:color w:val="000000" w:themeColor="text1"/>
+                <w:sz w:val="28"/>
+                <w:szCs w:val="28"/>
+              </w:rPr>
+            </w:pPr>
+            <w:proofErr w:type="spellStart"/>
+            <w:r>
+              <w:rPr>
+                <w:rFonts w:ascii="標楷體-繁" w:eastAsia="標楷體-繁" w:hAnsi="標楷體-繁"/>
+                <w:color w:val="000000" w:themeColor="text1"/>
+                <w:sz w:val="28"/>
+                <w:szCs w:val="28"/>
+              </w:rPr>
+              <w:t>file_size</w:t>
+            </w:r>
+            <w:proofErr w:type="spellEnd"/>
+          </w:p>
+        </w:tc>
+        <w:tc>
+          <w:tcPr>
+            <w:tcW w:w="796" w:type="pct"/>
+            <w:shd w:val="clear" w:color="auto" w:fill="auto"/>
+            <w:vAlign w:val="center"/>
+          </w:tcPr>
+          <w:p>
+            <w:pPr>
+              <w:jc w:val="center"/>
+              <w:rPr>
+                <w:rFonts w:ascii="標楷體-繁" w:eastAsia="標楷體-繁" w:hAnsi="標楷體-繁" w:hint="eastAsia"/>
+                <w:color w:val="000000" w:themeColor="text1"/>
+                <w:sz w:val="28"/>
+                <w:szCs w:val="28"/>
+              </w:rPr>
+            </w:pPr>
+            <w:r>
+              <w:rPr>
+                <w:rFonts w:ascii="標楷體-繁" w:eastAsia="標楷體-繁" w:hAnsi="標楷體-繁" w:hint="eastAsia"/>
+                <w:color w:val="000000" w:themeColor="text1"/>
+                <w:sz w:val="28"/>
+                <w:szCs w:val="28"/>
+              </w:rPr>
+              <w:t>Varchar</w:t>
+            </w:r>
+          </w:p>
+        </w:tc>
+        <w:tc>
+          <w:tcPr>
+            <w:tcW w:w="471" w:type="pct"/>
+            <w:shd w:val="clear" w:color="auto" w:fill="auto"/>
+            <w:vAlign w:val="center"/>
+          </w:tcPr>
+          <w:p>
+            <w:pPr>
+              <w:jc w:val="center"/>
+              <w:rPr>
+                <w:rFonts w:ascii="標楷體-繁" w:eastAsia="標楷體-繁" w:hAnsi="標楷體-繁"/>
+                <w:color w:val="000000" w:themeColor="text1"/>
+                <w:sz w:val="28"/>
+                <w:szCs w:val="28"/>
+              </w:rPr>
+            </w:pPr>
+            <w:r>
+              <w:rPr>
+                <w:rFonts w:ascii="標楷體-繁" w:eastAsia="標楷體-繁" w:hAnsi="標楷體-繁" w:hint="eastAsia"/>
+                <w:color w:val="000000" w:themeColor="text1"/>
+                <w:sz w:val="28"/>
+                <w:szCs w:val="28"/>
+              </w:rPr>
+              <w:t>2</w:t>
+            </w:r>
+            <w:r>
+              <w:rPr>
+                <w:rFonts w:ascii="標楷體-繁" w:eastAsia="標楷體-繁" w:hAnsi="標楷體-繁"/>
+                <w:color w:val="000000" w:themeColor="text1"/>
+                <w:sz w:val="28"/>
+                <w:szCs w:val="28"/>
+              </w:rPr>
+              <w:t>55</w:t>
+            </w:r>
+          </w:p>
+        </w:tc>
+        <w:tc>
+          <w:tcPr>
+            <w:tcW w:w="634" w:type="pct"/>
+            <w:shd w:val="clear" w:color="auto" w:fill="auto"/>
+            <w:vAlign w:val="center"/>
+          </w:tcPr>
+          <w:p>
+            <w:pPr>
+              <w:jc w:val="center"/>
+              <w:rPr>
+                <w:rFonts w:ascii="標楷體-繁" w:eastAsia="標楷體-繁" w:hAnsi="標楷體-繁" w:hint="eastAsia"/>
+                <w:color w:val="000000" w:themeColor="text1"/>
+                <w:sz w:val="28"/>
+                <w:szCs w:val="28"/>
+              </w:rPr>
+            </w:pPr>
+          </w:p>
+        </w:tc>
+        <w:tc>
+          <w:tcPr>
+            <w:tcW w:w="796" w:type="pct"/>
+            <w:shd w:val="clear" w:color="auto" w:fill="auto"/>
+            <w:vAlign w:val="center"/>
+          </w:tcPr>
+          <w:p>
+            <w:pPr>
+              <w:jc w:val="center"/>
+              <w:rPr>
+                <w:rFonts w:ascii="標楷體-繁" w:eastAsia="標楷體-繁" w:hAnsi="標楷體-繁" w:hint="eastAsia"/>
+                <w:color w:val="000000" w:themeColor="text1"/>
+                <w:sz w:val="28"/>
+                <w:szCs w:val="28"/>
+              </w:rPr>
+            </w:pPr>
+          </w:p>
+        </w:tc>
+        <w:tc>
+          <w:tcPr>
+            <w:tcW w:w="810" w:type="pct"/>
+            <w:shd w:val="clear" w:color="auto" w:fill="auto"/>
+            <w:vAlign w:val="center"/>
+          </w:tcPr>
+          <w:p>
+            <w:pPr>
+              <w:jc w:val="center"/>
+              <w:rPr>
+                <w:rFonts w:ascii="標楷體-繁" w:eastAsia="標楷體-繁" w:hAnsi="標楷體-繁" w:hint="eastAsia"/>
+                <w:color w:val="000000" w:themeColor="text1"/>
+                <w:sz w:val="28"/>
+                <w:szCs w:val="28"/>
+              </w:rPr>
+            </w:pPr>
           </w:p>
         </w:tc>
         <w:tc>
